--- a/法令ファイル/ガス事業託送供給約款料金算定規則/ガス事業託送供給約款料金算定規則（平成二十九年経済産業省令第二十二号）.docx
+++ b/法令ファイル/ガス事業託送供給約款料金算定規則/ガス事業託送供給約款料金算定規則（平成二十九年経済産業省令第二十二号）.docx
@@ -244,52 +244,34 @@
     </w:p>
     <w:p>
       <w:pPr>
-        <w:pStyle w:val="Heading6"/>
+        <w:pStyle w:val="ListBullet"/>
         <w:ind w:left="880"/>
       </w:pPr>
       <w:r>
         <w:t>一</w:t>
-      </w:r>
-    </w:p>
-    <w:p>
-      <w:pPr>
-        <w:ind w:left="880"/>
-      </w:pPr>
-      <w:r>
+        <w:br/>
         <w:t>供給販売費</w:t>
       </w:r>
     </w:p>
     <w:p>
       <w:pPr>
-        <w:pStyle w:val="Heading6"/>
+        <w:pStyle w:val="ListBullet"/>
         <w:ind w:left="880"/>
       </w:pPr>
       <w:r>
         <w:t>二</w:t>
-      </w:r>
-    </w:p>
-    <w:p>
-      <w:pPr>
-        <w:ind w:left="880"/>
-      </w:pPr>
-      <w:r>
+        <w:br/>
         <w:t>一般管理費</w:t>
       </w:r>
     </w:p>
     <w:p>
       <w:pPr>
-        <w:pStyle w:val="Heading6"/>
+        <w:pStyle w:val="ListBullet"/>
         <w:ind w:left="880"/>
       </w:pPr>
       <w:r>
         <w:t>三</w:t>
-      </w:r>
-    </w:p>
-    <w:p>
-      <w:pPr>
-        <w:ind w:left="880"/>
-      </w:pPr>
-      <w:r>
+        <w:br/>
         <w:t>その他項目</w:t>
       </w:r>
     </w:p>
@@ -312,35 +294,23 @@
     </w:p>
     <w:p>
       <w:pPr>
-        <w:pStyle w:val="Heading6"/>
+        <w:pStyle w:val="ListBullet"/>
         <w:ind w:left="880"/>
       </w:pPr>
       <w:r>
         <w:t>一</w:t>
-      </w:r>
-    </w:p>
-    <w:p>
-      <w:pPr>
-        <w:ind w:left="880"/>
-      </w:pPr>
-      <w:r>
+        <w:br/>
         <w:t>供給販売費等</w:t>
       </w:r>
     </w:p>
     <w:p>
       <w:pPr>
-        <w:pStyle w:val="Heading6"/>
+        <w:pStyle w:val="ListBullet"/>
         <w:ind w:left="880"/>
       </w:pPr>
       <w:r>
         <w:t>二</w:t>
-      </w:r>
-    </w:p>
-    <w:p>
-      <w:pPr>
-        <w:ind w:left="880"/>
-      </w:pPr>
-      <w:r>
+        <w:br/>
         <w:t>その他項目</w:t>
       </w:r>
     </w:p>
@@ -590,35 +560,23 @@
     </w:p>
     <w:p>
       <w:pPr>
-        <w:pStyle w:val="Heading6"/>
+        <w:pStyle w:val="ListBullet"/>
         <w:ind w:left="880"/>
       </w:pPr>
       <w:r>
         <w:t>一</w:t>
-      </w:r>
-    </w:p>
-    <w:p>
-      <w:pPr>
-        <w:ind w:left="880"/>
-      </w:pPr>
-      <w:r>
+        <w:br/>
         <w:t>事業者間精算料金表及び想定連結託送供給ガス量等を基に、別表第一第一表（１）の規定により算定した事業者間精算費の額から別表第一第三表の規定により算定した事業者間精算収益の額を控除した額</w:t>
       </w:r>
     </w:p>
     <w:p>
       <w:pPr>
-        <w:pStyle w:val="Heading6"/>
+        <w:pStyle w:val="ListBullet"/>
         <w:ind w:left="880"/>
       </w:pPr>
       <w:r>
         <w:t>二</w:t>
-      </w:r>
-    </w:p>
-    <w:p>
-      <w:pPr>
-        <w:ind w:left="880"/>
-      </w:pPr>
-      <w:r>
+        <w:br/>
         <w:t>現行託送供給約款料金を算定した際に別表第一第一表（１）の規定により算定された事業者間精算費の額から別表第一第三表の規定により算定した事業者間精算収益の額を控除した額</w:t>
       </w:r>
     </w:p>
@@ -667,6 +625,8 @@
     <w:p>
       <w:r>
         <w:t>第十四条の規定は、前条の一般ガス導管事業者に準用する。</w:t>
+        <w:br/>
+        <w:t>この場合において、同条中「託送供給約款認可料金」とあるのは「託送供給約款変動額認可料金」と、「託送供給約款料金原価等」とあるのは「変動額託送供給約款料金原価等」と、「原価算定期間」とあるのは「現行託送供給約款料金の算定時における原価算定期間」と読み替えるものとする。</w:t>
       </w:r>
     </w:p>
     <w:p>
@@ -692,35 +652,23 @@
     </w:p>
     <w:p>
       <w:pPr>
-        <w:pStyle w:val="Heading6"/>
+        <w:pStyle w:val="ListBullet"/>
         <w:ind w:left="880"/>
       </w:pPr>
       <w:r>
         <w:t>一</w:t>
-      </w:r>
-    </w:p>
-    <w:p>
-      <w:pPr>
-        <w:ind w:left="880"/>
-      </w:pPr>
-      <w:r>
+        <w:br/>
         <w:t>届出上限値方式</w:t>
       </w:r>
     </w:p>
     <w:p>
       <w:pPr>
-        <w:pStyle w:val="Heading6"/>
+        <w:pStyle w:val="ListBullet"/>
         <w:ind w:left="880"/>
       </w:pPr>
       <w:r>
         <w:t>二</w:t>
-      </w:r>
-    </w:p>
-    <w:p>
-      <w:pPr>
-        <w:ind w:left="880"/>
-      </w:pPr>
-      <w:r>
+        <w:br/>
         <w:t>総括原価方式</w:t>
       </w:r>
     </w:p>
@@ -735,6 +683,8 @@
     <w:p>
       <w:r>
         <w:t>届出上限値方式により託送供給約款届出料金を算定しようとする届出事業者は、効率化成果等（届出事業者が原資算定期間における経営の効率化等によって生じることが見込まれる費用の削減額を見積もった額をいう。以下同じ。）を料金引下げ原資（原価等の引下げのための原資をいう。以下同じ。）と財務体質強化原資（届出事業者の財務体質を強化するための原資をいう。以下同じ。）に配分しなければならない。</w:t>
+        <w:br/>
+        <w:t>この場合において、配分の比率は当該届出事業者の経営判断に基づき任意に設定することができる。</w:t>
       </w:r>
     </w:p>
     <w:p>
@@ -752,6 +702,8 @@
       </w:pPr>
       <w:r>
         <w:t>第十条の規定は、届出上限値方式により託送供給約款届出料金を算定しようとする届出事業者に準用する。</w:t>
+        <w:br/>
+        <w:t>この場合において、第十条第三項中「原価算定期間」とあるのは「原資算定期間」と、「第六条第一項又は第五項及び第六項の規定により算定された事業報酬額」とあるのは「既に法第四十八条第一項又は第二項の認可を受けた又は同条第六項の届出（本条の規定による届出を除く。）を行った際に第六条第一項又は第五項及び第六項の規定により算定された事業報酬額」と、第十条第四項中「第六条第三項の規定により算定した事業報酬率」とあるのは「既に法第四十八条第一項又は第二項の認可を受けた又は同条第六項の届出（本条の規定による届出を除く。）を行った際に第六条第三項の規定により算定した事業報酬率」と読み替えるものとする。</w:t>
       </w:r>
     </w:p>
     <w:p>
@@ -816,6 +768,8 @@
       </w:pPr>
       <w:r>
         <w:t>第二条第二項及び第三条から第十三条まで（第六条第四項を除く。）の規定は、前項の規定により届出原価等を算定しようとする届出事業者に準用する。</w:t>
+        <w:br/>
+        <w:t>この場合において、次の表の上欄に掲げる規定中同表の中欄に掲げる字句は、それぞれ同表の下欄に掲げる字句に読み替えるものとする。</w:t>
       </w:r>
     </w:p>
     <w:p>
@@ -846,6 +800,8 @@
     <w:p>
       <w:r>
         <w:t>第十四条の規定は、第十八条第一項又は前条第一項の届出事業者に準用する。</w:t>
+        <w:br/>
+        <w:t>この場合において、第十四条中「託送供給約款認可料金」とあるのは「託送供給約款届出料金」と、「託送供給約款料金原価等」とあるのは「届出託送供給約款料金原価等」と、「原価算定期間」とあるのは「原資算定期間」と読み替えるものとする。</w:t>
       </w:r>
     </w:p>
     <w:p>
@@ -897,6 +853,8 @@
     <w:p>
       <w:r>
         <w:t>一般ガス導管事業者は、その供給区域が複数の地域に分かれている場合であって、託送供給を行うことができるガスの熱量等の範囲、組成その他のガスの受入条件が著しく異なる場合その他託送供給約款料金をこれらの地域ごとに定めることが適当であると認められる場合においては、託送供給約款料金をこれらの地域ごとに定め又は変更することができる。</w:t>
+        <w:br/>
+        <w:t>この場合においては、託送供給約款料金原価等、変動額託送供給約款料金原価等又は届出託送供給約款料金原価等の算定及び配分はこれらの地域ごとに行わなければならない。</w:t>
       </w:r>
     </w:p>
     <w:p>
@@ -927,6 +885,8 @@
     <w:p>
       <w:r>
         <w:t>一般ガス導管事業者は、事業譲渡等の場合における事業譲渡等の後の託送供給約款料金については、第三項に規定する料金算定への影響が軽微であると認められるときは、第二条から第二十条までの規定にかかわらず、次項に規定する譲受け等一般ガス導管事業者の託送供給約款料金をもって譲受け等後の託送供給約款料金とすることができる。</w:t>
+        <w:br/>
+        <w:t>この場合において、一般ガス導管事業者は、次項及び第三項の規定による平均単価その他の事項を様式第十第一表及び第二表に整理しなければならない。</w:t>
       </w:r>
     </w:p>
     <w:p>
@@ -948,35 +908,23 @@
     </w:p>
     <w:p>
       <w:pPr>
-        <w:pStyle w:val="Heading6"/>
+        <w:pStyle w:val="ListBullet"/>
         <w:ind w:left="880"/>
       </w:pPr>
       <w:r>
         <w:t>一</w:t>
-      </w:r>
-    </w:p>
-    <w:p>
-      <w:pPr>
-        <w:ind w:left="880"/>
-      </w:pPr>
-      <w:r>
+        <w:br/>
         <w:t>法第四十二条の認可を受けた事業の譲渡し及び譲受け並びに法人の合併及び分割であって、譲渡しをする又は合併若しくは分割をされる（以下「譲渡し等」という。）一般ガス導管事業者の直近の事業年度末のガスメーター取付数が、譲受けをする又は合併若しくは分割をする（以下「譲受け等」という。）一般ガス導管事業者の直近の事業年度末のガスメーター取付数の二十分の一以下の場合</w:t>
       </w:r>
     </w:p>
     <w:p>
       <w:pPr>
-        <w:pStyle w:val="Heading6"/>
+        <w:pStyle w:val="ListBullet"/>
         <w:ind w:left="880"/>
       </w:pPr>
       <w:r>
         <w:t>二</w:t>
-      </w:r>
-    </w:p>
-    <w:p>
-      <w:pPr>
-        <w:ind w:left="880"/>
-      </w:pPr>
-      <w:r>
+        <w:br/>
         <w:t>前条第一項の規定により一般ガス導管事業者が供給区域のある地域別に複数の託送供給約款料金を設定しているときの、託送供給約款が適用される地域を異なる託送供給約款が適用される地域へ併合する変更であって、前号に準じる場合（この場合において、第三項中「譲渡し等」とあるのは「併合される」と、「譲受け等」とあるのは「併合する」と、「一般ガス導管事業者」とあるのは「地域における一般ガス導管事業者」と読み替えるものとする。）</w:t>
       </w:r>
     </w:p>
@@ -1008,6 +956,8 @@
     <w:p>
       <w:r>
         <w:t>一般ガス導管事業者は、当該一般ガス導管事業者が行う事業の実施に係る特別な事情が存在する場合であって、当該事情を勘案せずに託送供給約款料金を算定することが合理的でないと認められる場合においては、第九条から第十四条まで（これらの規定を第十六条、第十八条第二項、第十九条第二項又は第二十条において準用する場合を含む。）の規定にかかわらず、適正かつ合理的な範囲内において、これらの規定の趣旨に基づくものであって、これらの規定とは異なる料金の算定方法を定めることができる。</w:t>
+        <w:br/>
+        <w:t>この場合において、当該一般ガス導管事業者は当該算定方法を様式第十一に整理しなければならない。</w:t>
       </w:r>
     </w:p>
     <w:p>
@@ -1397,6 +1347,8 @@
     <w:p>
       <w:r>
         <w:t>特定ガス導管事業者は、その事業の用に供する特定導管が地理的に複数の地域に分かれている場合であって、その運用方法が著しく異なる場合その他託送供給約款料金を特定導管ごとに定めることが適当であると認められる場合においては、託送供給約款料金を特定導管ごとに定め、又は変更することができる。</w:t>
+        <w:br/>
+        <w:t>この場合において、原価等の算定及び配分は特定導管ごとに行わなければならない。</w:t>
       </w:r>
     </w:p>
     <w:p>
@@ -1414,6 +1366,8 @@
       </w:pPr>
       <w:r>
         <w:t>前項前段の場合のほか、特定ガス導管事業者は、その事業の用に供する同一の特定導管のうちに帳簿価額が著しく異なる部分が存在する場合その他特定導管の一部に係る託送供給約款料金を定めることが特に必要であると認められる場合においては、第三十七条の規定による託送供給約款料金（前項の託送供給約款料金を含む。）のほか、当該特定導管の一部について託送供給約款料金を定め、又は変更することができる。</w:t>
+        <w:br/>
+        <w:t>この場合において、原価等の算定及び配分は、当該特定導管の一部について、その他の部分と区分して行わなければならない。</w:t>
       </w:r>
     </w:p>
     <w:p>
@@ -1444,6 +1398,8 @@
     <w:p>
       <w:r>
         <w:t>特定ガス導管事業者は、当該特定ガス導管事業者が行う事業の実施に係る特別な事情が存在する場合であって、当該事情を勘案せずに託送供給約款料金を算定することが合理的でないと認められる場合においては、第三十二条及び第三十四条から第三十七条までの規定にかかわらず、適正かつ合理的な範囲内において、これらの規定の趣旨に基づくものであって、これらの規定とは異なる料金の算定方法を定めることができる。</w:t>
+        <w:br/>
+        <w:t>この場合において、当該特定ガス導管事業者は、当該算定方法を様式第十九に整理しなければならない。</w:t>
       </w:r>
     </w:p>
     <w:p>
@@ -1508,12 +1464,86 @@
         <w:pStyle w:val="Heading1"/>
       </w:pPr>
       <w:r>
-        <w:t>附　則（平成三一年四月二六日経済産業省令第五〇号）</w:t>
+        <w:t>附則（平成三一年四月二六日経済産業省令第五〇号）</w:t>
       </w:r>
     </w:p>
     <w:p>
       <w:r>
         <w:t>この省令は、公布の日から施行する。</w:t>
+      </w:r>
+    </w:p>
+    <w:p>
+      <w:pPr>
+        <w:pStyle w:val="ListBullet"/>
+        <w:ind w:left="880"/>
+      </w:pPr>
+      <w:r>
+        <w:t>１．</w:t>
+        <w:br/>
+        <w:t>レートベースの算定に当たり原価算定期間が２年以上の期間である場合にあっては、各年度（原価算定期間の始期を当該一般ガス導管事業者の事業年度の開始の日から６月を経過する日とした場合にあっては、その日から１年間を単位とする各年）ごとに算定した額の合計額とする。</w:t>
+      </w:r>
+    </w:p>
+    <w:p>
+      <w:pPr>
+        <w:pStyle w:val="ListBullet"/>
+        <w:ind w:left="880"/>
+      </w:pPr>
+      <w:r>
+        <w:t>２．</w:t>
+        <w:br/>
+        <w:t>一般ガス導管事業者間の供給区域を連結する導管又は特定導管を新設する一般ガス導管事業者は、当該導管に係る事業報酬率を、この表に掲げる事業報酬率の１．４倍とすることができる。</w:t>
+      </w:r>
+    </w:p>
+    <w:p>
+      <w:pPr>
+        <w:pStyle w:val="ListBullet"/>
+        <w:ind w:left="880"/>
+      </w:pPr>
+      <w:r>
+        <w:br/>
+        <w:t>各項目の算定に当たり原価算定期間が２年以上の期間である場合にあっては、各年度（原価算定期間の始期を当該一般ガス導管事業者の事業年度の開始の日から６月を経過する日とした場合にあっては、その日から１年間を単位とする各年）ごとに算定した額の合計額とする。</w:t>
+      </w:r>
+    </w:p>
+    <w:p>
+      <w:pPr>
+        <w:pStyle w:val="ListBullet"/>
+        <w:ind w:left="880"/>
+      </w:pPr>
+      <w:r>
+        <w:br/>
+        <w:t>一般ガス導管事業者は、事業者間精算料金表を、原価等を基に、ガスの供給圧力が中圧以上の場合又は低圧の場合に区分し、定額基本料金、流量基本料金若しくは従量料金又はこれらを組み合わせたものとして設定しなければならない。</w:t>
+        <w:br/>
+        <w:t>また、一般ガス導管事業者は、事業者間精算料金表を設定したときは、遅滞なく、次の事項を記載した書類を経済産業大臣に提出しなければならない。</w:t>
+      </w:r>
+    </w:p>
+    <w:p>
+      <w:pPr>
+        <w:pStyle w:val="ListBullet"/>
+        <w:ind w:left="880"/>
+      </w:pPr>
+      <w:r>
+        <w:br/>
+        <w:t>次のいずれにも該当する特定導管を自ら維持し、及び運用する特定ガス導管事業者は、当該特定導管又はその一部以外の導管についてこの表に掲げるレートベース、事業報酬率を用いて算定した事業報酬額に、当該特定導管又はその一部に係るレートベースに５年を超えない範囲内において当該事業者が任意に定める一定の期間で算定した導管投資に係る投下資本利益率の範囲内において適切に設定した率を乗じて得た額を加えることができる。</w:t>
+      </w:r>
+    </w:p>
+    <w:p>
+      <w:pPr>
+        <w:pStyle w:val="ListBullet"/>
+        <w:ind w:left="880"/>
+      </w:pPr>
+      <w:r>
+        <w:br/>
+        <w:t>各項目の算定に当たり原価算定期間が２年以上の期間である場合にあっては、各年度（原価算定期間の始期を当該特定ガス導管事業者の事業年度の開始の日から６月を経過する日とした場合にあっては、その日から１年間を単位とする各年）ごとに算定した額の合計額とする。</w:t>
+      </w:r>
+    </w:p>
+    <w:p>
+      <w:pPr>
+        <w:pStyle w:val="ListBullet"/>
+        <w:ind w:left="880"/>
+      </w:pPr>
+      <w:r>
+        <w:br/>
+        <w:t>特定ガス導管事業者は、事業者間精算料金表を、原価等を基に、ガスの供給圧力が中圧以上の場合又は低圧の場合に区分し、定額基本料金、流量基本料金若しくは従量料金又はこれらを組み合わせたものとして設定しなければならない。また、特定ガス導管事業者は事業者間精算料金表を設定したときは、遅滞なく、次の事項を記載した書類を経済産業大臣に提出しなければならない。</w:t>
       </w:r>
     </w:p>
     <w:sectPr>
@@ -1536,7 +1566,7 @@
     </w:pPr>
     <w:r>
       <w:tab/>
-      <w:t>WeGov v0.1 - FTS141</w:t>
+      <w:t>WeGov v0.2 - FTS141</w:t>
     </w:r>
   </w:p>
 </w:ftr>
